--- a/ep_1/实验一 第8组 荧光.docx
+++ b/ep_1/实验一 第8组 荧光.docx
@@ -1,6 +1,6 @@
 
 <file path=word/document.xml><?xml version="1.0" encoding="utf-8"?>
-<w:document xmlns:wpc="http://schemas.microsoft.com/office/word/2010/wordprocessingCanvas" xmlns:cx="http://schemas.microsoft.com/office/drawing/2014/chartex" xmlns:cx1="http://schemas.microsoft.com/office/drawing/2015/9/8/chartex" xmlns:cx2="http://schemas.microsoft.com/office/drawing/2015/10/21/chartex" xmlns:cx3="http://schemas.microsoft.com/office/drawing/2016/5/9/chartex" xmlns:cx4="http://schemas.microsoft.com/office/drawing/2016/5/10/chartex" xmlns:cx5="http://schemas.microsoft.com/office/drawing/2016/5/11/chartex" xmlns:cx6="http://schemas.microsoft.com/office/drawing/2016/5/12/chartex" xmlns:cx7="http://schemas.microsoft.com/office/drawing/2016/5/13/chartex" xmlns:cx8="http://schemas.microsoft.com/office/drawing/2016/5/14/chartex" xmlns:mc="http://schemas.openxmlformats.org/markup-compatibility/2006" xmlns:aink="http://schemas.microsoft.com/office/drawing/2016/ink" xmlns:am3d="http://schemas.microsoft.com/office/drawing/2017/model3d" xmlns:o="urn:schemas-microsoft-com:office:office" xmlns:r="http://schemas.openxmlformats.org/officeDocument/2006/relationships" xmlns:m="http://schemas.openxmlformats.org/officeDocument/2006/math" xmlns:v="urn:schemas-microsoft-com:vml" xmlns:wp14="http://schemas.microsoft.com/office/word/2010/wordprocessingDrawing" xmlns:wp="http://schemas.openxmlformats.org/drawingml/2006/wordprocessingDrawing" xmlns:w10="urn:schemas-microsoft-com:office:word" xmlns:w="http://schemas.openxmlformats.org/wordprocessingml/2006/main" xmlns:w14="http://schemas.microsoft.com/office/word/2010/wordml" xmlns:w15="http://schemas.microsoft.com/office/word/2012/wordml" xmlns:w16cex="http://schemas.microsoft.com/office/word/2018/wordml/cex" xmlns:w16cid="http://schemas.microsoft.com/office/word/2016/wordml/cid" xmlns:w16="http://schemas.microsoft.com/office/word/2018/wordml" xmlns:w16se="http://schemas.microsoft.com/office/word/2015/wordml/symex" xmlns:wpg="http://schemas.microsoft.com/office/word/2010/wordprocessingGroup" xmlns:wpi="http://schemas.microsoft.com/office/word/2010/wordprocessingInk" xmlns:wne="http://schemas.microsoft.com/office/word/2006/wordml" xmlns:wps="http://schemas.microsoft.com/office/word/2010/wordprocessingShape" mc:Ignorable="w14 w15 w16se w16cid w16 w16cex wp14">
+<w:document xmlns:wpc="http://schemas.microsoft.com/office/word/2010/wordprocessingCanvas" xmlns:cx="http://schemas.microsoft.com/office/drawing/2014/chartex" xmlns:cx1="http://schemas.microsoft.com/office/drawing/2015/9/8/chartex" xmlns:cx2="http://schemas.microsoft.com/office/drawing/2015/10/21/chartex" xmlns:cx3="http://schemas.microsoft.com/office/drawing/2016/5/9/chartex" xmlns:cx4="http://schemas.microsoft.com/office/drawing/2016/5/10/chartex" xmlns:cx5="http://schemas.microsoft.com/office/drawing/2016/5/11/chartex" xmlns:cx6="http://schemas.microsoft.com/office/drawing/2016/5/12/chartex" xmlns:cx7="http://schemas.microsoft.com/office/drawing/2016/5/13/chartex" xmlns:cx8="http://schemas.microsoft.com/office/drawing/2016/5/14/chartex" xmlns:mc="http://schemas.openxmlformats.org/markup-compatibility/2006" xmlns:aink="http://schemas.microsoft.com/office/drawing/2016/ink" xmlns:am3d="http://schemas.microsoft.com/office/drawing/2017/model3d" xmlns:o="urn:schemas-microsoft-com:office:office" xmlns:r="http://schemas.openxmlformats.org/officeDocument/2006/relationships" xmlns:m="http://schemas.openxmlformats.org/officeDocument/2006/math" xmlns:v="urn:schemas-microsoft-com:vml" xmlns:wp14="http://schemas.microsoft.com/office/word/2010/wordprocessingDrawing" xmlns:wp="http://schemas.openxmlformats.org/drawingml/2006/wordprocessingDrawing" xmlns:w10="urn:schemas-microsoft-com:office:word" xmlns:w="http://schemas.openxmlformats.org/wordprocessingml/2006/main" xmlns:w14="http://schemas.microsoft.com/office/word/2010/wordml" xmlns:w15="http://schemas.microsoft.com/office/word/2012/wordml" xmlns:w16cid="http://schemas.microsoft.com/office/word/2016/wordml/cid" xmlns:w16se="http://schemas.microsoft.com/office/word/2015/wordml/symex" xmlns:wpg="http://schemas.microsoft.com/office/word/2010/wordprocessingGroup" xmlns:wpi="http://schemas.microsoft.com/office/word/2010/wordprocessingInk" xmlns:wne="http://schemas.microsoft.com/office/word/2006/wordml" xmlns:wps="http://schemas.microsoft.com/office/word/2010/wordprocessingShape" mc:Ignorable="w14 w15 w16se w16cid wp14">
   <w:body>
     <w:p>
       <w:pPr>
@@ -1068,7 +1068,7 @@
                 <w:sz w:val="24"/>
                 <w:szCs w:val="24"/>
               </w:rPr>
-              <w:t>射端加入</w:t>
+              <w:t>射端加</w:t>
             </w:r>
             <w:proofErr w:type="gramEnd"/>
             <w:r>
@@ -1077,7 +1077,7 @@
                 <w:sz w:val="24"/>
                 <w:szCs w:val="24"/>
               </w:rPr>
-              <w:t>0.5%的衰减片；</w:t>
+              <w:t>入0.5%的衰减片；</w:t>
             </w:r>
           </w:p>
           <w:p>
@@ -1145,7 +1145,7 @@
                 <w:sz w:val="24"/>
                 <w:szCs w:val="24"/>
               </w:rPr>
-              <w:t>射端加入</w:t>
+              <w:t>射端加</w:t>
             </w:r>
             <w:proofErr w:type="gramEnd"/>
             <w:r>
@@ -1154,7 +1154,7 @@
                 <w:sz w:val="24"/>
                 <w:szCs w:val="24"/>
               </w:rPr>
-              <w:t>0.5%的衰减片；</w:t>
+              <w:t>入0.5%的衰减片；</w:t>
             </w:r>
           </w:p>
         </w:tc>
@@ -1980,7 +1980,7 @@
                 <w:sz w:val="24"/>
                 <w:szCs w:val="24"/>
               </w:rPr>
-              <w:t>射端加入</w:t>
+              <w:t>射端加</w:t>
             </w:r>
             <w:proofErr w:type="gramEnd"/>
             <w:r>
@@ -1989,7 +1989,7 @@
                 <w:sz w:val="24"/>
                 <w:szCs w:val="24"/>
               </w:rPr>
-              <w:t>0.5%的衰减片；</w:t>
+              <w:t>入0.5%的衰减片；</w:t>
             </w:r>
           </w:p>
           <w:p>
@@ -2060,16 +2060,10 @@
         </w:rPr>
       </w:pPr>
     </w:p>
-    <w:p/>
     <w:p>
       <w:pPr>
-        <w:spacing w:line="320" w:lineRule="exact"/>
-        <w:jc w:val="center"/>
         <w:rPr>
-          <w:rFonts w:ascii="等线" w:eastAsia="等线" w:hAnsi="等线"/>
-          <w:b/>
-          <w:sz w:val="24"/>
-          <w:szCs w:val="24"/>
+          <w:lang w:eastAsia="zh-CN"/>
         </w:rPr>
       </w:pPr>
     </w:p>
@@ -2082,6 +2076,7 @@
           <w:b/>
           <w:sz w:val="24"/>
           <w:szCs w:val="24"/>
+          <w:lang w:eastAsia="zh-CN"/>
         </w:rPr>
       </w:pPr>
     </w:p>
@@ -2094,6 +2089,7 @@
           <w:b/>
           <w:sz w:val="24"/>
           <w:szCs w:val="24"/>
+          <w:lang w:eastAsia="zh-CN"/>
         </w:rPr>
       </w:pPr>
     </w:p>
@@ -2106,6 +2102,7 @@
           <w:b/>
           <w:sz w:val="24"/>
           <w:szCs w:val="24"/>
+          <w:lang w:eastAsia="zh-CN"/>
         </w:rPr>
       </w:pPr>
     </w:p>
@@ -2118,6 +2115,7 @@
           <w:b/>
           <w:sz w:val="24"/>
           <w:szCs w:val="24"/>
+          <w:lang w:eastAsia="zh-CN"/>
         </w:rPr>
       </w:pPr>
     </w:p>
@@ -2130,6 +2128,20 @@
           <w:b/>
           <w:sz w:val="24"/>
           <w:szCs w:val="24"/>
+          <w:lang w:eastAsia="zh-CN"/>
+        </w:rPr>
+      </w:pPr>
+    </w:p>
+    <w:p>
+      <w:pPr>
+        <w:spacing w:line="320" w:lineRule="exact"/>
+        <w:jc w:val="center"/>
+        <w:rPr>
+          <w:rFonts w:ascii="等线" w:eastAsia="等线" w:hAnsi="等线"/>
+          <w:b/>
+          <w:sz w:val="24"/>
+          <w:szCs w:val="24"/>
+          <w:lang w:eastAsia="zh-CN"/>
         </w:rPr>
       </w:pPr>
     </w:p>
@@ -2642,14 +2654,7 @@
                 <w:rFonts w:ascii="等线" w:eastAsia="等线" w:hAnsi="等线" w:cs="Times New Roman"/>
                 <w:szCs w:val="21"/>
               </w:rPr>
-              <w:t>0</w:t>
-            </w:r>
-            <w:r>
-              <w:rPr>
-                <w:rFonts w:ascii="等线" w:eastAsia="等线" w:hAnsi="等线" w:cs="Times New Roman"/>
-                <w:szCs w:val="21"/>
-              </w:rPr>
-              <w:t>2</w:t>
+              <w:t>02</w:t>
             </w:r>
           </w:p>
         </w:tc>
@@ -3133,14 +3138,7 @@
                 <w:rFonts w:ascii="等线" w:eastAsia="等线" w:hAnsi="等线" w:cs="Times New Roman"/>
                 <w:szCs w:val="21"/>
               </w:rPr>
-              <w:t>0</w:t>
-            </w:r>
-            <w:r>
-              <w:rPr>
-                <w:rFonts w:ascii="等线" w:eastAsia="等线" w:hAnsi="等线" w:cs="Times New Roman"/>
-                <w:szCs w:val="21"/>
-              </w:rPr>
-              <w:t>8</w:t>
+              <w:t>08</w:t>
             </w:r>
           </w:p>
         </w:tc>
@@ -4842,7 +4840,6 @@
     <w:p>
       <w:pPr>
         <w:rPr>
-          <w:rFonts w:hint="eastAsia"/>
           <w:lang w:eastAsia="zh-CN"/>
         </w:rPr>
       </w:pPr>
@@ -4890,17 +4887,16 @@
             <v:path o:extrusionok="f" gradientshapeok="t" o:connecttype="rect"/>
             <o:lock v:ext="edit" aspectratio="t"/>
           </v:shapetype>
-          <v:shape id="_x0000_i1087" type="#_x0000_t75" style="width:363pt;height:281.4pt" o:ole="">
+          <v:shape id="_x0000_i1025" type="#_x0000_t75" style="width:363pt;height:281.5pt" o:ole="">
             <v:imagedata r:id="rId6" o:title=""/>
           </v:shape>
-          <o:OLEObject Type="Embed" ProgID="Origin50.Graph" ShapeID="_x0000_i1087" DrawAspect="Content" ObjectID="_1678530099" r:id="rId7"/>
+          <o:OLEObject Type="Embed" ProgID="Origin50.Graph" ShapeID="_x0000_i1025" DrawAspect="Content" ObjectID="_1678825276" r:id="rId7"/>
         </w:object>
       </w:r>
     </w:p>
     <w:p>
       <w:pPr>
         <w:rPr>
-          <w:rFonts w:hint="eastAsia"/>
           <w:lang w:eastAsia="zh-CN"/>
         </w:rPr>
       </w:pPr>
@@ -4928,10 +4924,10 @@
     <w:p>
       <w:r>
         <w:object w:dxaOrig="7254" w:dyaOrig="5625" w14:anchorId="62A26DCE">
-          <v:shape id="_x0000_i1088" type="#_x0000_t75" style="width:363pt;height:281.4pt" o:ole="">
+          <v:shape id="_x0000_i1026" type="#_x0000_t75" style="width:363pt;height:281.5pt" o:ole="">
             <v:imagedata r:id="rId8" o:title=""/>
           </v:shape>
-          <o:OLEObject Type="Embed" ProgID="Origin50.Graph" ShapeID="_x0000_i1088" DrawAspect="Content" ObjectID="_1678530100" r:id="rId9"/>
+          <o:OLEObject Type="Embed" ProgID="Origin50.Graph" ShapeID="_x0000_i1026" DrawAspect="Content" ObjectID="_1678825277" r:id="rId9"/>
         </w:object>
       </w:r>
     </w:p>
@@ -4964,10 +4960,10 @@
       </w:pPr>
       <w:r>
         <w:object w:dxaOrig="6336" w:dyaOrig="4896" w14:anchorId="3B6CBF97">
-          <v:shape id="_x0000_i1025" type="#_x0000_t75" style="width:316.2pt;height:244.8pt" o:ole="">
+          <v:shape id="_x0000_i1027" type="#_x0000_t75" style="width:316pt;height:245pt" o:ole="">
             <v:imagedata r:id="rId10" o:title=""/>
           </v:shape>
-          <o:OLEObject Type="Embed" ProgID="Origin50.Graph" ShapeID="_x0000_i1025" DrawAspect="Content" ObjectID="_1678530101" r:id="rId11"/>
+          <o:OLEObject Type="Embed" ProgID="Origin50.Graph" ShapeID="_x0000_i1027" DrawAspect="Content" ObjectID="_1678825278" r:id="rId11"/>
         </w:object>
       </w:r>
     </w:p>
@@ -4984,10 +4980,10 @@
       </w:pPr>
       <w:r>
         <w:object w:dxaOrig="6336" w:dyaOrig="4896" w14:anchorId="55FED6BA">
-          <v:shape id="_x0000_i1026" type="#_x0000_t75" style="width:316.2pt;height:244.8pt" o:ole="">
+          <v:shape id="_x0000_i1028" type="#_x0000_t75" style="width:316pt;height:245pt" o:ole="">
             <v:imagedata r:id="rId12" o:title=""/>
           </v:shape>
-          <o:OLEObject Type="Embed" ProgID="Origin50.Graph" ShapeID="_x0000_i1026" DrawAspect="Content" ObjectID="_1678530102" r:id="rId13"/>
+          <o:OLEObject Type="Embed" ProgID="Origin50.Graph" ShapeID="_x0000_i1028" DrawAspect="Content" ObjectID="_1678825279" r:id="rId13"/>
         </w:object>
       </w:r>
     </w:p>
@@ -5023,10 +5019,10 @@
       </w:pPr>
       <w:r>
         <w:object w:dxaOrig="6336" w:dyaOrig="4896" w14:anchorId="2C80735D">
-          <v:shape id="_x0000_i1027" type="#_x0000_t75" style="width:316.2pt;height:244.8pt" o:ole="">
+          <v:shape id="_x0000_i1029" type="#_x0000_t75" style="width:316pt;height:245pt" o:ole="">
             <v:imagedata r:id="rId14" o:title=""/>
           </v:shape>
-          <o:OLEObject Type="Embed" ProgID="Origin50.Graph" ShapeID="_x0000_i1027" DrawAspect="Content" ObjectID="_1678530103" r:id="rId15"/>
+          <o:OLEObject Type="Embed" ProgID="Origin50.Graph" ShapeID="_x0000_i1029" DrawAspect="Content" ObjectID="_1678825280" r:id="rId15"/>
         </w:object>
       </w:r>
     </w:p>
@@ -5043,10 +5039,10 @@
       </w:pPr>
       <w:r>
         <w:object w:dxaOrig="6336" w:dyaOrig="4896" w14:anchorId="56D68FCD">
-          <v:shape id="_x0000_i1028" type="#_x0000_t75" style="width:316.2pt;height:244.8pt" o:ole="">
+          <v:shape id="_x0000_i1030" type="#_x0000_t75" style="width:316pt;height:245pt" o:ole="">
             <v:imagedata r:id="rId16" o:title=""/>
           </v:shape>
-          <o:OLEObject Type="Embed" ProgID="Origin50.Graph" ShapeID="_x0000_i1028" DrawAspect="Content" ObjectID="_1678530104" r:id="rId17"/>
+          <o:OLEObject Type="Embed" ProgID="Origin50.Graph" ShapeID="_x0000_i1030" DrawAspect="Content" ObjectID="_1678825281" r:id="rId17"/>
         </w:object>
       </w:r>
     </w:p>
@@ -5082,10 +5078,10 @@
       </w:pPr>
       <w:r>
         <w:object w:dxaOrig="6336" w:dyaOrig="4896" w14:anchorId="00577D39">
-          <v:shape id="_x0000_i1029" type="#_x0000_t75" style="width:316.2pt;height:244.8pt" o:ole="">
+          <v:shape id="_x0000_i1031" type="#_x0000_t75" style="width:316pt;height:245pt" o:ole="">
             <v:imagedata r:id="rId18" o:title=""/>
           </v:shape>
-          <o:OLEObject Type="Embed" ProgID="Origin50.Graph" ShapeID="_x0000_i1029" DrawAspect="Content" ObjectID="_1678530105" r:id="rId19"/>
+          <o:OLEObject Type="Embed" ProgID="Origin50.Graph" ShapeID="_x0000_i1031" DrawAspect="Content" ObjectID="_1678825282" r:id="rId19"/>
         </w:object>
       </w:r>
     </w:p>
@@ -5102,10 +5098,10 @@
       </w:pPr>
       <w:r>
         <w:object w:dxaOrig="6336" w:dyaOrig="4896" w14:anchorId="376BADB4">
-          <v:shape id="_x0000_i1030" type="#_x0000_t75" style="width:316.2pt;height:244.8pt" o:ole="">
+          <v:shape id="_x0000_i1032" type="#_x0000_t75" style="width:316pt;height:245pt" o:ole="">
             <v:imagedata r:id="rId20" o:title=""/>
           </v:shape>
-          <o:OLEObject Type="Embed" ProgID="Origin50.Graph" ShapeID="_x0000_i1030" DrawAspect="Content" ObjectID="_1678530106" r:id="rId21"/>
+          <o:OLEObject Type="Embed" ProgID="Origin50.Graph" ShapeID="_x0000_i1032" DrawAspect="Content" ObjectID="_1678825283" r:id="rId21"/>
         </w:object>
       </w:r>
     </w:p>
@@ -5141,10 +5137,10 @@
       </w:pPr>
       <w:r>
         <w:object w:dxaOrig="6336" w:dyaOrig="4896" w14:anchorId="38F39C7F">
-          <v:shape id="_x0000_i1031" type="#_x0000_t75" style="width:316.2pt;height:244.8pt" o:ole="">
+          <v:shape id="_x0000_i1033" type="#_x0000_t75" style="width:316pt;height:245pt" o:ole="">
             <v:imagedata r:id="rId22" o:title=""/>
           </v:shape>
-          <o:OLEObject Type="Embed" ProgID="Origin50.Graph" ShapeID="_x0000_i1031" DrawAspect="Content" ObjectID="_1678530107" r:id="rId23"/>
+          <o:OLEObject Type="Embed" ProgID="Origin50.Graph" ShapeID="_x0000_i1033" DrawAspect="Content" ObjectID="_1678825284" r:id="rId23"/>
         </w:object>
       </w:r>
     </w:p>
@@ -5161,10 +5157,10 @@
       </w:pPr>
       <w:r>
         <w:object w:dxaOrig="6336" w:dyaOrig="4896" w14:anchorId="74C78EA6">
-          <v:shape id="_x0000_i1032" type="#_x0000_t75" style="width:316.2pt;height:244.8pt" o:ole="">
+          <v:shape id="_x0000_i1034" type="#_x0000_t75" style="width:316pt;height:245pt" o:ole="">
             <v:imagedata r:id="rId24" o:title=""/>
           </v:shape>
-          <o:OLEObject Type="Embed" ProgID="Origin50.Graph" ShapeID="_x0000_i1032" DrawAspect="Content" ObjectID="_1678530108" r:id="rId25"/>
+          <o:OLEObject Type="Embed" ProgID="Origin50.Graph" ShapeID="_x0000_i1034" DrawAspect="Content" ObjectID="_1678825285" r:id="rId25"/>
         </w:object>
       </w:r>
     </w:p>
@@ -5200,10 +5196,10 @@
       </w:pPr>
       <w:r>
         <w:object w:dxaOrig="6336" w:dyaOrig="4896" w14:anchorId="26B86055">
-          <v:shape id="_x0000_i1033" type="#_x0000_t75" style="width:316.2pt;height:244.8pt" o:ole="">
+          <v:shape id="_x0000_i1035" type="#_x0000_t75" style="width:316pt;height:245pt" o:ole="">
             <v:imagedata r:id="rId26" o:title=""/>
           </v:shape>
-          <o:OLEObject Type="Embed" ProgID="Origin50.Graph" ShapeID="_x0000_i1033" DrawAspect="Content" ObjectID="_1678530109" r:id="rId27"/>
+          <o:OLEObject Type="Embed" ProgID="Origin50.Graph" ShapeID="_x0000_i1035" DrawAspect="Content" ObjectID="_1678825286" r:id="rId27"/>
         </w:object>
       </w:r>
     </w:p>
@@ -5220,10 +5216,10 @@
       </w:pPr>
       <w:r>
         <w:object w:dxaOrig="6336" w:dyaOrig="4896" w14:anchorId="0A545142">
-          <v:shape id="_x0000_i1034" type="#_x0000_t75" style="width:316.2pt;height:244.8pt" o:ole="">
+          <v:shape id="_x0000_i1036" type="#_x0000_t75" style="width:316pt;height:245pt" o:ole="">
             <v:imagedata r:id="rId28" o:title=""/>
           </v:shape>
-          <o:OLEObject Type="Embed" ProgID="Origin50.Graph" ShapeID="_x0000_i1034" DrawAspect="Content" ObjectID="_1678530110" r:id="rId29"/>
+          <o:OLEObject Type="Embed" ProgID="Origin50.Graph" ShapeID="_x0000_i1036" DrawAspect="Content" ObjectID="_1678825287" r:id="rId29"/>
         </w:object>
       </w:r>
     </w:p>
@@ -5259,10 +5255,10 @@
       </w:pPr>
       <w:r>
         <w:object w:dxaOrig="6336" w:dyaOrig="4896" w14:anchorId="5FBE032D">
-          <v:shape id="_x0000_i1063" type="#_x0000_t75" style="width:316.2pt;height:244.8pt" o:ole="">
+          <v:shape id="_x0000_i1037" type="#_x0000_t75" style="width:316pt;height:245pt" o:ole="">
             <v:imagedata r:id="rId30" o:title=""/>
           </v:shape>
-          <o:OLEObject Type="Embed" ProgID="Origin50.Graph" ShapeID="_x0000_i1063" DrawAspect="Content" ObjectID="_1678530111" r:id="rId31"/>
+          <o:OLEObject Type="Embed" ProgID="Origin50.Graph" ShapeID="_x0000_i1037" DrawAspect="Content" ObjectID="_1678825288" r:id="rId31"/>
         </w:object>
       </w:r>
     </w:p>
@@ -5279,10 +5275,10 @@
       </w:pPr>
       <w:r>
         <w:object w:dxaOrig="6336" w:dyaOrig="4896" w14:anchorId="178CCA04">
-          <v:shape id="_x0000_i1064" type="#_x0000_t75" style="width:316.2pt;height:244.8pt" o:ole="">
+          <v:shape id="_x0000_i1038" type="#_x0000_t75" style="width:316pt;height:245pt" o:ole="">
             <v:imagedata r:id="rId32" o:title=""/>
           </v:shape>
-          <o:OLEObject Type="Embed" ProgID="Origin50.Graph" ShapeID="_x0000_i1064" DrawAspect="Content" ObjectID="_1678530112" r:id="rId33"/>
+          <o:OLEObject Type="Embed" ProgID="Origin50.Graph" ShapeID="_x0000_i1038" DrawAspect="Content" ObjectID="_1678825289" r:id="rId33"/>
         </w:object>
       </w:r>
     </w:p>
@@ -5318,10 +5314,10 @@
       </w:pPr>
       <w:r>
         <w:object w:dxaOrig="6336" w:dyaOrig="4896" w14:anchorId="0F2EA7D0">
-          <v:shape id="_x0000_i1073" type="#_x0000_t75" style="width:316.2pt;height:244.8pt" o:ole="">
+          <v:shape id="_x0000_i1039" type="#_x0000_t75" style="width:316pt;height:245pt" o:ole="">
             <v:imagedata r:id="rId34" o:title=""/>
           </v:shape>
-          <o:OLEObject Type="Embed" ProgID="Origin50.Graph" ShapeID="_x0000_i1073" DrawAspect="Content" ObjectID="_1678530113" r:id="rId35"/>
+          <o:OLEObject Type="Embed" ProgID="Origin50.Graph" ShapeID="_x0000_i1039" DrawAspect="Content" ObjectID="_1678825290" r:id="rId35"/>
         </w:object>
       </w:r>
     </w:p>
@@ -5338,10 +5334,10 @@
       </w:pPr>
       <w:r>
         <w:object w:dxaOrig="6336" w:dyaOrig="4896" w14:anchorId="0BE89E6C">
-          <v:shape id="_x0000_i1074" type="#_x0000_t75" style="width:316.2pt;height:244.8pt" o:ole="">
+          <v:shape id="_x0000_i1054" type="#_x0000_t75" style="width:316pt;height:245pt" o:ole="">
             <v:imagedata r:id="rId36" o:title=""/>
           </v:shape>
-          <o:OLEObject Type="Embed" ProgID="Origin50.Graph" ShapeID="_x0000_i1074" DrawAspect="Content" ObjectID="_1678530114" r:id="rId37"/>
+          <o:OLEObject Type="Embed" ProgID="Origin50.Graph" ShapeID="_x0000_i1054" DrawAspect="Content" ObjectID="_1678825291" r:id="rId37"/>
         </w:object>
       </w:r>
     </w:p>
@@ -5377,10 +5373,10 @@
       </w:pPr>
       <w:r>
         <w:object w:dxaOrig="6336" w:dyaOrig="4896" w14:anchorId="76125020">
-          <v:shape id="_x0000_i1039" type="#_x0000_t75" style="width:316.2pt;height:244.8pt" o:ole="">
+          <v:shape id="_x0000_i1041" type="#_x0000_t75" style="width:316pt;height:245pt" o:ole="">
             <v:imagedata r:id="rId38" o:title=""/>
           </v:shape>
-          <o:OLEObject Type="Embed" ProgID="Origin50.Graph" ShapeID="_x0000_i1039" DrawAspect="Content" ObjectID="_1678530115" r:id="rId39"/>
+          <o:OLEObject Type="Embed" ProgID="Origin50.Graph" ShapeID="_x0000_i1041" DrawAspect="Content" ObjectID="_1678825292" r:id="rId39"/>
         </w:object>
       </w:r>
     </w:p>
@@ -5397,10 +5393,10 @@
       </w:pPr>
       <w:r>
         <w:object w:dxaOrig="6336" w:dyaOrig="4896" w14:anchorId="3798D2FD">
-          <v:shape id="_x0000_i1040" type="#_x0000_t75" style="width:316.2pt;height:244.8pt" o:ole="">
+          <v:shape id="_x0000_i1042" type="#_x0000_t75" style="width:316pt;height:245pt" o:ole="">
             <v:imagedata r:id="rId40" o:title=""/>
           </v:shape>
-          <o:OLEObject Type="Embed" ProgID="Origin50.Graph" ShapeID="_x0000_i1040" DrawAspect="Content" ObjectID="_1678530116" r:id="rId41"/>
+          <o:OLEObject Type="Embed" ProgID="Origin50.Graph" ShapeID="_x0000_i1042" DrawAspect="Content" ObjectID="_1678825293" r:id="rId41"/>
         </w:object>
       </w:r>
     </w:p>
@@ -5436,10 +5432,10 @@
       </w:pPr>
       <w:r>
         <w:object w:dxaOrig="6336" w:dyaOrig="4896" w14:anchorId="7CE2F505">
-          <v:shape id="_x0000_i1041" type="#_x0000_t75" style="width:316.2pt;height:244.8pt" o:ole="">
+          <v:shape id="_x0000_i1043" type="#_x0000_t75" style="width:316pt;height:245pt" o:ole="">
             <v:imagedata r:id="rId42" o:title=""/>
           </v:shape>
-          <o:OLEObject Type="Embed" ProgID="Origin50.Graph" ShapeID="_x0000_i1041" DrawAspect="Content" ObjectID="_1678530117" r:id="rId43"/>
+          <o:OLEObject Type="Embed" ProgID="Origin50.Graph" ShapeID="_x0000_i1043" DrawAspect="Content" ObjectID="_1678825294" r:id="rId43"/>
         </w:object>
       </w:r>
     </w:p>
@@ -5456,10 +5452,10 @@
       </w:pPr>
       <w:r>
         <w:object w:dxaOrig="6336" w:dyaOrig="4896" w14:anchorId="29DEBB1A">
-          <v:shape id="_x0000_i1042" type="#_x0000_t75" style="width:316.2pt;height:244.8pt" o:ole="">
+          <v:shape id="_x0000_i1044" type="#_x0000_t75" style="width:316pt;height:245pt" o:ole="">
             <v:imagedata r:id="rId44" o:title=""/>
           </v:shape>
-          <o:OLEObject Type="Embed" ProgID="Origin50.Graph" ShapeID="_x0000_i1042" DrawAspect="Content" ObjectID="_1678530118" r:id="rId45"/>
+          <o:OLEObject Type="Embed" ProgID="Origin50.Graph" ShapeID="_x0000_i1044" DrawAspect="Content" ObjectID="_1678825295" r:id="rId45"/>
         </w:object>
       </w:r>
     </w:p>
@@ -5495,13 +5491,14 @@
       </w:pPr>
       <w:r>
         <w:object w:dxaOrig="6336" w:dyaOrig="4896" w14:anchorId="60BC98B4">
-          <v:shape id="_x0000_i1043" type="#_x0000_t75" style="width:316.2pt;height:244.8pt" o:ole="">
+          <v:shape id="_x0000_i1045" type="#_x0000_t75" style="width:316pt;height:245pt" o:ole="">
             <v:imagedata r:id="rId46" o:title=""/>
           </v:shape>
-          <o:OLEObject Type="Embed" ProgID="Origin50.Graph" ShapeID="_x0000_i1043" DrawAspect="Content" ObjectID="_1678530119" r:id="rId47"/>
+          <o:OLEObject Type="Embed" ProgID="Origin50.Graph" ShapeID="_x0000_i1045" DrawAspect="Content" ObjectID="_1678825296" r:id="rId47"/>
         </w:object>
       </w:r>
     </w:p>
+    <w:bookmarkStart w:id="0" w:name="_GoBack"/>
     <w:p>
       <w:pPr>
         <w:pBdr>
@@ -5515,12 +5512,13 @@
       </w:pPr>
       <w:r>
         <w:object w:dxaOrig="6336" w:dyaOrig="4896" w14:anchorId="3E3B1D70">
-          <v:shape id="_x0000_i1044" type="#_x0000_t75" style="width:316.2pt;height:244.8pt" o:ole="">
+          <v:shape id="_x0000_i1056" type="#_x0000_t75" style="width:316pt;height:245pt" o:ole="">
             <v:imagedata r:id="rId48" o:title=""/>
           </v:shape>
-          <o:OLEObject Type="Embed" ProgID="Origin50.Graph" ShapeID="_x0000_i1044" DrawAspect="Content" ObjectID="_1678530120" r:id="rId49"/>
+          <o:OLEObject Type="Embed" ProgID="Origin50.Graph" ShapeID="_x0000_i1056" DrawAspect="Content" ObjectID="_1678825297" r:id="rId49"/>
         </w:object>
       </w:r>
+      <w:bookmarkEnd w:id="0"/>
     </w:p>
     <w:p/>
     <w:p/>
@@ -5554,10 +5552,10 @@
       </w:pPr>
       <w:r>
         <w:object w:dxaOrig="6336" w:dyaOrig="4896" w14:anchorId="7CE528AD">
-          <v:shape id="_x0000_i1045" type="#_x0000_t75" style="width:316.2pt;height:244.8pt" o:ole="">
+          <v:shape id="_x0000_i1047" type="#_x0000_t75" style="width:316pt;height:245pt" o:ole="">
             <v:imagedata r:id="rId50" o:title=""/>
           </v:shape>
-          <o:OLEObject Type="Embed" ProgID="Origin50.Graph" ShapeID="_x0000_i1045" DrawAspect="Content" ObjectID="_1678530121" r:id="rId51"/>
+          <o:OLEObject Type="Embed" ProgID="Origin50.Graph" ShapeID="_x0000_i1047" DrawAspect="Content" ObjectID="_1678825298" r:id="rId51"/>
         </w:object>
       </w:r>
     </w:p>
@@ -5574,10 +5572,10 @@
       </w:pPr>
       <w:r>
         <w:object w:dxaOrig="6336" w:dyaOrig="4896" w14:anchorId="7E5670A0">
-          <v:shape id="_x0000_i1046" type="#_x0000_t75" style="width:316.2pt;height:244.8pt" o:ole="">
+          <v:shape id="_x0000_i1048" type="#_x0000_t75" style="width:316pt;height:245pt" o:ole="">
             <v:imagedata r:id="rId52" o:title=""/>
           </v:shape>
-          <o:OLEObject Type="Embed" ProgID="Origin50.Graph" ShapeID="_x0000_i1046" DrawAspect="Content" ObjectID="_1678530122" r:id="rId53"/>
+          <o:OLEObject Type="Embed" ProgID="Origin50.Graph" ShapeID="_x0000_i1048" DrawAspect="Content" ObjectID="_1678825299" r:id="rId53"/>
         </w:object>
       </w:r>
     </w:p>
@@ -5592,7 +5590,7 @@
 </file>
 
 <file path=word/endnotes.xml><?xml version="1.0" encoding="utf-8"?>
-<w:endnotes xmlns:wpc="http://schemas.microsoft.com/office/word/2010/wordprocessingCanvas" xmlns:cx="http://schemas.microsoft.com/office/drawing/2014/chartex" xmlns:cx1="http://schemas.microsoft.com/office/drawing/2015/9/8/chartex" xmlns:cx2="http://schemas.microsoft.com/office/drawing/2015/10/21/chartex" xmlns:cx3="http://schemas.microsoft.com/office/drawing/2016/5/9/chartex" xmlns:cx4="http://schemas.microsoft.com/office/drawing/2016/5/10/chartex" xmlns:cx5="http://schemas.microsoft.com/office/drawing/2016/5/11/chartex" xmlns:cx6="http://schemas.microsoft.com/office/drawing/2016/5/12/chartex" xmlns:cx7="http://schemas.microsoft.com/office/drawing/2016/5/13/chartex" xmlns:cx8="http://schemas.microsoft.com/office/drawing/2016/5/14/chartex" xmlns:mc="http://schemas.openxmlformats.org/markup-compatibility/2006" xmlns:aink="http://schemas.microsoft.com/office/drawing/2016/ink" xmlns:am3d="http://schemas.microsoft.com/office/drawing/2017/model3d" xmlns:o="urn:schemas-microsoft-com:office:office" xmlns:r="http://schemas.openxmlformats.org/officeDocument/2006/relationships" xmlns:m="http://schemas.openxmlformats.org/officeDocument/2006/math" xmlns:v="urn:schemas-microsoft-com:vml" xmlns:wp14="http://schemas.microsoft.com/office/word/2010/wordprocessingDrawing" xmlns:wp="http://schemas.openxmlformats.org/drawingml/2006/wordprocessingDrawing" xmlns:w10="urn:schemas-microsoft-com:office:word" xmlns:w="http://schemas.openxmlformats.org/wordprocessingml/2006/main" xmlns:w14="http://schemas.microsoft.com/office/word/2010/wordml" xmlns:w15="http://schemas.microsoft.com/office/word/2012/wordml" xmlns:w16cex="http://schemas.microsoft.com/office/word/2018/wordml/cex" xmlns:w16cid="http://schemas.microsoft.com/office/word/2016/wordml/cid" xmlns:w16="http://schemas.microsoft.com/office/word/2018/wordml" xmlns:w16se="http://schemas.microsoft.com/office/word/2015/wordml/symex" xmlns:wpg="http://schemas.microsoft.com/office/word/2010/wordprocessingGroup" xmlns:wpi="http://schemas.microsoft.com/office/word/2010/wordprocessingInk" xmlns:wne="http://schemas.microsoft.com/office/word/2006/wordml" xmlns:wps="http://schemas.microsoft.com/office/word/2010/wordprocessingShape" mc:Ignorable="w14 w15 w16se w16cid w16 w16cex wp14">
+<w:endnotes xmlns:wpc="http://schemas.microsoft.com/office/word/2010/wordprocessingCanvas" xmlns:cx="http://schemas.microsoft.com/office/drawing/2014/chartex" xmlns:cx1="http://schemas.microsoft.com/office/drawing/2015/9/8/chartex" xmlns:cx2="http://schemas.microsoft.com/office/drawing/2015/10/21/chartex" xmlns:cx3="http://schemas.microsoft.com/office/drawing/2016/5/9/chartex" xmlns:cx4="http://schemas.microsoft.com/office/drawing/2016/5/10/chartex" xmlns:cx5="http://schemas.microsoft.com/office/drawing/2016/5/11/chartex" xmlns:cx6="http://schemas.microsoft.com/office/drawing/2016/5/12/chartex" xmlns:cx7="http://schemas.microsoft.com/office/drawing/2016/5/13/chartex" xmlns:cx8="http://schemas.microsoft.com/office/drawing/2016/5/14/chartex" xmlns:mc="http://schemas.openxmlformats.org/markup-compatibility/2006" xmlns:aink="http://schemas.microsoft.com/office/drawing/2016/ink" xmlns:am3d="http://schemas.microsoft.com/office/drawing/2017/model3d" xmlns:o="urn:schemas-microsoft-com:office:office" xmlns:r="http://schemas.openxmlformats.org/officeDocument/2006/relationships" xmlns:m="http://schemas.openxmlformats.org/officeDocument/2006/math" xmlns:v="urn:schemas-microsoft-com:vml" xmlns:wp14="http://schemas.microsoft.com/office/word/2010/wordprocessingDrawing" xmlns:wp="http://schemas.openxmlformats.org/drawingml/2006/wordprocessingDrawing" xmlns:w10="urn:schemas-microsoft-com:office:word" xmlns:w="http://schemas.openxmlformats.org/wordprocessingml/2006/main" xmlns:w14="http://schemas.microsoft.com/office/word/2010/wordml" xmlns:w15="http://schemas.microsoft.com/office/word/2012/wordml" xmlns:w16cid="http://schemas.microsoft.com/office/word/2016/wordml/cid" xmlns:w16se="http://schemas.microsoft.com/office/word/2015/wordml/symex" xmlns:wpg="http://schemas.microsoft.com/office/word/2010/wordprocessingGroup" xmlns:wpi="http://schemas.microsoft.com/office/word/2010/wordprocessingInk" xmlns:wne="http://schemas.microsoft.com/office/word/2006/wordml" xmlns:wps="http://schemas.microsoft.com/office/word/2010/wordprocessingShape" mc:Ignorable="w14 w15 w16se w16cid wp14">
   <w:endnote w:type="separator" w:id="-1">
     <w:p>
       <w:pPr>
@@ -5617,7 +5615,7 @@
 </file>
 
 <file path=word/footnotes.xml><?xml version="1.0" encoding="utf-8"?>
-<w:footnotes xmlns:wpc="http://schemas.microsoft.com/office/word/2010/wordprocessingCanvas" xmlns:cx="http://schemas.microsoft.com/office/drawing/2014/chartex" xmlns:cx1="http://schemas.microsoft.com/office/drawing/2015/9/8/chartex" xmlns:cx2="http://schemas.microsoft.com/office/drawing/2015/10/21/chartex" xmlns:cx3="http://schemas.microsoft.com/office/drawing/2016/5/9/chartex" xmlns:cx4="http://schemas.microsoft.com/office/drawing/2016/5/10/chartex" xmlns:cx5="http://schemas.microsoft.com/office/drawing/2016/5/11/chartex" xmlns:cx6="http://schemas.microsoft.com/office/drawing/2016/5/12/chartex" xmlns:cx7="http://schemas.microsoft.com/office/drawing/2016/5/13/chartex" xmlns:cx8="http://schemas.microsoft.com/office/drawing/2016/5/14/chartex" xmlns:mc="http://schemas.openxmlformats.org/markup-compatibility/2006" xmlns:aink="http://schemas.microsoft.com/office/drawing/2016/ink" xmlns:am3d="http://schemas.microsoft.com/office/drawing/2017/model3d" xmlns:o="urn:schemas-microsoft-com:office:office" xmlns:r="http://schemas.openxmlformats.org/officeDocument/2006/relationships" xmlns:m="http://schemas.openxmlformats.org/officeDocument/2006/math" xmlns:v="urn:schemas-microsoft-com:vml" xmlns:wp14="http://schemas.microsoft.com/office/word/2010/wordprocessingDrawing" xmlns:wp="http://schemas.openxmlformats.org/drawingml/2006/wordprocessingDrawing" xmlns:w10="urn:schemas-microsoft-com:office:word" xmlns:w="http://schemas.openxmlformats.org/wordprocessingml/2006/main" xmlns:w14="http://schemas.microsoft.com/office/word/2010/wordml" xmlns:w15="http://schemas.microsoft.com/office/word/2012/wordml" xmlns:w16cex="http://schemas.microsoft.com/office/word/2018/wordml/cex" xmlns:w16cid="http://schemas.microsoft.com/office/word/2016/wordml/cid" xmlns:w16="http://schemas.microsoft.com/office/word/2018/wordml" xmlns:w16se="http://schemas.microsoft.com/office/word/2015/wordml/symex" xmlns:wpg="http://schemas.microsoft.com/office/word/2010/wordprocessingGroup" xmlns:wpi="http://schemas.microsoft.com/office/word/2010/wordprocessingInk" xmlns:wne="http://schemas.microsoft.com/office/word/2006/wordml" xmlns:wps="http://schemas.microsoft.com/office/word/2010/wordprocessingShape" mc:Ignorable="w14 w15 w16se w16cid w16 w16cex wp14">
+<w:footnotes xmlns:wpc="http://schemas.microsoft.com/office/word/2010/wordprocessingCanvas" xmlns:cx="http://schemas.microsoft.com/office/drawing/2014/chartex" xmlns:cx1="http://schemas.microsoft.com/office/drawing/2015/9/8/chartex" xmlns:cx2="http://schemas.microsoft.com/office/drawing/2015/10/21/chartex" xmlns:cx3="http://schemas.microsoft.com/office/drawing/2016/5/9/chartex" xmlns:cx4="http://schemas.microsoft.com/office/drawing/2016/5/10/chartex" xmlns:cx5="http://schemas.microsoft.com/office/drawing/2016/5/11/chartex" xmlns:cx6="http://schemas.microsoft.com/office/drawing/2016/5/12/chartex" xmlns:cx7="http://schemas.microsoft.com/office/drawing/2016/5/13/chartex" xmlns:cx8="http://schemas.microsoft.com/office/drawing/2016/5/14/chartex" xmlns:mc="http://schemas.openxmlformats.org/markup-compatibility/2006" xmlns:aink="http://schemas.microsoft.com/office/drawing/2016/ink" xmlns:am3d="http://schemas.microsoft.com/office/drawing/2017/model3d" xmlns:o="urn:schemas-microsoft-com:office:office" xmlns:r="http://schemas.openxmlformats.org/officeDocument/2006/relationships" xmlns:m="http://schemas.openxmlformats.org/officeDocument/2006/math" xmlns:v="urn:schemas-microsoft-com:vml" xmlns:wp14="http://schemas.microsoft.com/office/word/2010/wordprocessingDrawing" xmlns:wp="http://schemas.openxmlformats.org/drawingml/2006/wordprocessingDrawing" xmlns:w10="urn:schemas-microsoft-com:office:word" xmlns:w="http://schemas.openxmlformats.org/wordprocessingml/2006/main" xmlns:w14="http://schemas.microsoft.com/office/word/2010/wordml" xmlns:w15="http://schemas.microsoft.com/office/word/2012/wordml" xmlns:w16cid="http://schemas.microsoft.com/office/word/2016/wordml/cid" xmlns:w16se="http://schemas.microsoft.com/office/word/2015/wordml/symex" xmlns:wpg="http://schemas.microsoft.com/office/word/2010/wordprocessingGroup" xmlns:wpi="http://schemas.microsoft.com/office/word/2010/wordprocessingInk" xmlns:wne="http://schemas.microsoft.com/office/word/2006/wordml" xmlns:wps="http://schemas.microsoft.com/office/word/2010/wordprocessingShape" mc:Ignorable="w14 w15 w16se w16cid wp14">
   <w:footnote w:type="separator" w:id="-1">
     <w:p>
       <w:pPr>
@@ -5642,7 +5640,7 @@
 </file>
 
 <file path=word/styles.xml><?xml version="1.0" encoding="utf-8"?>
-<w:styles xmlns:mc="http://schemas.openxmlformats.org/markup-compatibility/2006" xmlns:r="http://schemas.openxmlformats.org/officeDocument/2006/relationships" xmlns:w="http://schemas.openxmlformats.org/wordprocessingml/2006/main" xmlns:w14="http://schemas.microsoft.com/office/word/2010/wordml" xmlns:w15="http://schemas.microsoft.com/office/word/2012/wordml" xmlns:w16cex="http://schemas.microsoft.com/office/word/2018/wordml/cex" xmlns:w16cid="http://schemas.microsoft.com/office/word/2016/wordml/cid" xmlns:w16="http://schemas.microsoft.com/office/word/2018/wordml" xmlns:w16se="http://schemas.microsoft.com/office/word/2015/wordml/symex" mc:Ignorable="w14 w15 w16se w16cid w16 w16cex">
+<w:styles xmlns:mc="http://schemas.openxmlformats.org/markup-compatibility/2006" xmlns:r="http://schemas.openxmlformats.org/officeDocument/2006/relationships" xmlns:w="http://schemas.openxmlformats.org/wordprocessingml/2006/main" xmlns:w14="http://schemas.microsoft.com/office/word/2010/wordml" xmlns:w15="http://schemas.microsoft.com/office/word/2012/wordml" xmlns:w16cid="http://schemas.microsoft.com/office/word/2016/wordml/cid" xmlns:w16se="http://schemas.microsoft.com/office/word/2015/wordml/symex" mc:Ignorable="w14 w15 w16se w16cid">
   <w:docDefaults>
     <w:rPrDefault>
       <w:rPr>
@@ -5658,7 +5656,7 @@
       </w:pPr>
     </w:pPrDefault>
   </w:docDefaults>
-  <w:latentStyles w:defLockedState="0" w:defUIPriority="99" w:defSemiHidden="0" w:defUnhideWhenUsed="0" w:defQFormat="0" w:count="376">
+  <w:latentStyles w:defLockedState="0" w:defUIPriority="99" w:defSemiHidden="0" w:defUnhideWhenUsed="0" w:defQFormat="0" w:count="375">
     <w:lsdException w:name="Normal" w:uiPriority="0" w:qFormat="1"/>
     <w:lsdException w:name="heading 1" w:uiPriority="9" w:qFormat="1"/>
     <w:lsdException w:name="heading 2" w:semiHidden="1" w:uiPriority="9" w:unhideWhenUsed="1" w:qFormat="1"/>
@@ -5813,7 +5811,7 @@
     <w:lsdException w:name="Table Web 2" w:semiHidden="1" w:unhideWhenUsed="1"/>
     <w:lsdException w:name="Table Web 3" w:semiHidden="1" w:unhideWhenUsed="1"/>
     <w:lsdException w:name="Balloon Text" w:semiHidden="1" w:unhideWhenUsed="1"/>
-    <w:lsdException w:name="Table Grid" w:semiHidden="1" w:uiPriority="59" w:unhideWhenUsed="1"/>
+    <w:lsdException w:name="Table Grid" w:uiPriority="59"/>
     <w:lsdException w:name="Table Theme" w:semiHidden="1" w:unhideWhenUsed="1"/>
     <w:lsdException w:name="Placeholder Text" w:semiHidden="1"/>
     <w:lsdException w:name="No Spacing" w:uiPriority="1" w:qFormat="1"/>
@@ -6034,7 +6032,6 @@
     <w:lsdException w:name="Smart Hyperlink" w:semiHidden="1" w:unhideWhenUsed="1"/>
     <w:lsdException w:name="Hashtag" w:semiHidden="1" w:unhideWhenUsed="1"/>
     <w:lsdException w:name="Unresolved Mention" w:semiHidden="1" w:unhideWhenUsed="1"/>
-    <w:lsdException w:name="Smart Link" w:semiHidden="1" w:unhideWhenUsed="1"/>
   </w:latentStyles>
   <w:style w:type="paragraph" w:default="1" w:styleId="a">
     <w:name w:val="Normal"/>
